--- a/Documentation/Game_Documentation.docx
+++ b/Documentation/Game_Documentation.docx
@@ -261,6 +261,15 @@
           <w:lang w:val="en-US"/>
         </w:rPr>
         <w:t xml:space="preserve">Giant, but behold… </w:t>
+      </w:r>
+      <w:r>
+        <w:rPr>
+          <w:rFonts w:ascii="Comic Sans MS" w:hAnsi="Comic Sans MS"/>
+          <w:i/>
+          <w:iCs/>
+          <w:lang w:val="en-US"/>
+        </w:rPr>
+        <w:t xml:space="preserve">The </w:t>
       </w:r>
       <w:r>
         <w:rPr>
@@ -1094,7 +1103,7 @@
           <w:rFonts w:ascii="Comic Sans MS" w:hAnsi="Comic Sans MS"/>
           <w:lang w:val="en-US"/>
         </w:rPr>
-        <w:t>This game focusses on 3 primary objectives of varying difficulty:</w:t>
+        <w:t>This game focuses on 3 primary objectives of varying difficulty:</w:t>
       </w:r>
     </w:p>
     <w:p>
@@ -1954,14 +1963,7 @@
           <w:rFonts w:ascii="Comic Sans MS" w:hAnsi="Comic Sans MS"/>
           <w:lang w:val="en-US"/>
         </w:rPr>
-        <w:t>Scor</w:t>
-      </w:r>
-      <w:r>
-        <w:rPr>
-          <w:rFonts w:ascii="Comic Sans MS" w:hAnsi="Comic Sans MS"/>
-          <w:lang w:val="en-US"/>
-        </w:rPr>
-        <w:t>e</w:t>
+        <w:t>Money</w:t>
       </w:r>
     </w:p>
     <w:p>
@@ -1978,7 +1980,35 @@
           <w:rFonts w:ascii="Comic Sans MS" w:hAnsi="Comic Sans MS"/>
           <w:lang w:val="en-US"/>
         </w:rPr>
-        <w:t>The player’s score doubles as their money (don’t worry though, spending money will not reduce your score!). Money would be more useful in future implementations, as further development would include the addition of a shop – where weapons, health, and abilities could be purchased.</w:t>
+        <w:t xml:space="preserve">The player’s </w:t>
+      </w:r>
+      <w:r>
+        <w:rPr>
+          <w:rFonts w:ascii="Comic Sans MS" w:hAnsi="Comic Sans MS"/>
+          <w:lang w:val="en-US"/>
+        </w:rPr>
+        <w:t>money</w:t>
+      </w:r>
+      <w:r>
+        <w:rPr>
+          <w:rFonts w:ascii="Comic Sans MS" w:hAnsi="Comic Sans MS"/>
+          <w:lang w:val="en-US"/>
+        </w:rPr>
+        <w:t xml:space="preserve"> doubles as their </w:t>
+      </w:r>
+      <w:r>
+        <w:rPr>
+          <w:rFonts w:ascii="Comic Sans MS" w:hAnsi="Comic Sans MS"/>
+          <w:lang w:val="en-US"/>
+        </w:rPr>
+        <w:t>score</w:t>
+      </w:r>
+      <w:r>
+        <w:rPr>
+          <w:rFonts w:ascii="Comic Sans MS" w:hAnsi="Comic Sans MS"/>
+          <w:lang w:val="en-US"/>
+        </w:rPr>
+        <w:t xml:space="preserve"> (don’t worry though, spending money will not reduce your score!). Money would be more useful in future implementations, as further development would include the addition of a shop – where weapons, health, and abilities could be purchased.</w:t>
       </w:r>
     </w:p>
     <w:p>
